--- a/отчеты/2.docx
+++ b/отчеты/2.docx
@@ -263,7 +263,6 @@
           <w:bCs/>
           <w:sz w:val="28"/>
           <w:szCs w:val="28"/>
-          <w:lang w:val="en-US"/>
         </w:rPr>
       </w:pPr>
       <w:r>
@@ -822,46 +821,52 @@
           <w:rFonts w:ascii="Times New Roman" w:hAnsi="Times New Roman" w:cs="Times New Roman"/>
           <w:sz w:val="24"/>
           <w:szCs w:val="24"/>
+        </w:rPr>
+      </w:pPr>
+      <w:r>
+        <w:rPr>
+          <w:rFonts w:ascii="Times New Roman" w:hAnsi="Times New Roman" w:cs="Times New Roman"/>
+          <w:sz w:val="24"/>
+          <w:szCs w:val="24"/>
+        </w:rPr>
+        <w:t xml:space="preserve">Составил </w:t>
+      </w:r>
+      <w:r>
+        <w:rPr>
+          <w:rFonts w:ascii="Times New Roman" w:hAnsi="Times New Roman" w:cs="Times New Roman"/>
+          <w:sz w:val="24"/>
+          <w:szCs w:val="24"/>
           <w:lang w:val="en-US"/>
         </w:rPr>
-      </w:pPr>
-      <w:r>
-        <w:rPr>
-          <w:rFonts w:ascii="Times New Roman" w:hAnsi="Times New Roman" w:cs="Times New Roman"/>
-          <w:sz w:val="24"/>
-          <w:szCs w:val="24"/>
-        </w:rPr>
-        <w:t xml:space="preserve">Составил </w:t>
-      </w:r>
-      <w:r>
-        <w:rPr>
-          <w:rFonts w:ascii="Times New Roman" w:hAnsi="Times New Roman" w:cs="Times New Roman"/>
-          <w:sz w:val="24"/>
-          <w:szCs w:val="24"/>
-          <w:lang w:val="en-US"/>
-        </w:rPr>
-        <w:t>UML:</w:t>
-      </w:r>
-      <w:r>
-        <w:rPr>
-          <w:rFonts w:ascii="Times New Roman" w:hAnsi="Times New Roman" w:cs="Times New Roman"/>
-          <w:sz w:val="24"/>
-          <w:szCs w:val="24"/>
-          <w:lang w:val="en-US"/>
+        <w:t>UML</w:t>
+      </w:r>
+      <w:r>
+        <w:rPr>
+          <w:rFonts w:ascii="Times New Roman" w:hAnsi="Times New Roman" w:cs="Times New Roman"/>
+          <w:sz w:val="24"/>
+          <w:szCs w:val="24"/>
+        </w:rPr>
+        <w:t>:</w:t>
+      </w:r>
+      <w:r>
+        <w:rPr>
+          <w:rFonts w:ascii="Times New Roman" w:hAnsi="Times New Roman" w:cs="Times New Roman"/>
+          <w:sz w:val="24"/>
+          <w:szCs w:val="24"/>
         </w:rPr>
         <w:br/>
       </w:r>
-      <w:bookmarkStart w:id="0" w:name="_GoBack"/>
-      <w:r>
-        <w:rPr>
-          <w:noProof/>
-          <w:lang w:eastAsia="ru-RU"/>
+      <w:r>
+        <w:rPr>
+          <w:rFonts w:ascii="Times New Roman" w:hAnsi="Times New Roman" w:cs="Times New Roman"/>
+          <w:sz w:val="24"/>
+          <w:szCs w:val="24"/>
         </w:rPr>
         <w:drawing>
-          <wp:inline distT="0" distB="0" distL="0" distR="0" wp14:anchorId="552A3368" wp14:editId="48B9B2DD">
-            <wp:extent cx="5940425" cy="3394710"/>
+          <wp:inline distT="0" distB="0" distL="0" distR="0" wp14:anchorId="5AE3F505" wp14:editId="6F8AE672">
+            <wp:extent cx="5940425" cy="3013710"/>
             <wp:effectExtent l="0" t="0" r="3175" b="0"/>
-            <wp:docPr id="2" name="Рисунок 2"/>
+            <wp:docPr id="3" name="Рисунок 3"/>
             <wp:cNvGraphicFramePr>
               <a:graphicFrameLocks xmlns:a="http://schemas.openxmlformats.org/drawingml/2006/main" noChangeAspect="1"/>
             </wp:cNvGraphicFramePr>
@@ -881,7 +886,7 @@
                   <pic:spPr>
                     <a:xfrm>
                       <a:off x="0" y="0"/>
-                      <a:ext cx="5940425" cy="3394710"/>
+                      <a:ext cx="5940425" cy="3013710"/>
                     </a:xfrm>
                     <a:prstGeom prst="rect">
                       <a:avLst/>
@@ -893,13 +898,13 @@
           </wp:inline>
         </w:drawing>
       </w:r>
+      <w:bookmarkStart w:id="0" w:name="_GoBack"/>
       <w:bookmarkEnd w:id="0"/>
       <w:r>
         <w:rPr>
           <w:rFonts w:ascii="Times New Roman" w:hAnsi="Times New Roman" w:cs="Times New Roman"/>
           <w:sz w:val="24"/>
           <w:szCs w:val="24"/>
-          <w:lang w:val="en-US"/>
         </w:rPr>
         <w:br/>
       </w:r>
@@ -912,9 +917,6 @@
         <w:t>Скриншот исполнения программы</w:t>
       </w:r>
       <w:r>
-        <w:rPr>
-          <w:lang w:val="en-US"/>
-        </w:rPr>
         <w:t>:</w:t>
       </w:r>
       <w:r>
@@ -1473,6 +1475,7 @@
   <w:style w:type="character" w:default="1" w:styleId="a0">
     <w:name w:val="Default Paragraph Font"/>
     <w:uiPriority w:val="1"/>
+    <w:semiHidden/>
     <w:unhideWhenUsed/>
   </w:style>
   <w:style w:type="table" w:default="1" w:styleId="a1">
